--- a/docs/Исследование_проекта_hXDP.docx
+++ b/docs/Исследование_проекта_hXDP.docx
@@ -252,6 +252,26 @@
     <w:p>
       <w:pPr>
         <w:pStyle w:val="Normal"/>
+        <w:numPr>
+          <w:ilvl w:val="0"/>
+          <w:numId w:val="0"/>
+        </w:numPr>
+        <w:bidi w:val="0"/>
+        <w:ind w:hanging="0" w:start="720"/>
+        <w:jc w:val="both"/>
+        <w:rPr>
+          <w:lang w:val="ru-RU"/>
+        </w:rPr>
+      </w:pPr>
+      <w:r>
+        <w:rPr>
+          <w:lang w:val="ru-RU"/>
+        </w:rPr>
+      </w:r>
+    </w:p>
+    <w:p>
+      <w:pPr>
+        <w:pStyle w:val="Normal"/>
         <w:bidi w:val="0"/>
         <w:jc w:val="both"/>
         <w:rPr>
@@ -281,7 +301,7 @@
         <w:rPr>
           <w:rFonts w:ascii="Liberation Serif" w:hAnsi="Liberation Serif"/>
         </w:rPr>
-        <w:t xml:space="preserve">1. </w:t>
+        <w:t xml:space="preserve">1 </w:t>
       </w:r>
       <w:r>
         <w:rPr>
@@ -294,7 +314,14 @@
           <w:rFonts w:ascii="Liberation Serif" w:hAnsi="Liberation Serif"/>
           <w:lang w:val="en-US"/>
         </w:rPr>
-        <w:t>hXDP</w:t>
+        <w:t xml:space="preserve">hXDP </w:t>
+      </w:r>
+      <w:r>
+        <w:rPr>
+          <w:rFonts w:ascii="Liberation Serif" w:hAnsi="Liberation Serif"/>
+          <w:lang w:val="ru-RU"/>
+        </w:rPr>
+        <w:t>и возможность использования его в качестве основы для реализации межсетевого экрана</w:t>
       </w:r>
     </w:p>
     <w:p>
@@ -765,15 +792,193 @@
         <w:bidi w:val="0"/>
         <w:jc w:val="both"/>
         <w:rPr>
-          <w:lang w:val="ru-RU"/>
-        </w:rPr>
-      </w:pPr>
-      <w:r>
-        <w:rPr>
-          <w:shd w:fill="auto" w:val="clear"/>
-          <w:lang w:val="ru-RU"/>
-        </w:rPr>
-        <w:t xml:space="preserve">Согласно данному рисунку для функционирования проекта </w:t>
+          <w:lang w:val="en-US"/>
+        </w:rPr>
+      </w:pPr>
+      <w:r>
+        <w:rPr>
+          <w:shd w:fill="auto" w:val="clear"/>
+          <w:lang w:val="ru-RU"/>
+        </w:rPr>
+        <w:t>Укрупненная структурная схема</w:t>
+      </w:r>
+      <w:r>
+        <w:rPr>
+          <w:shd w:fill="auto" w:val="clear"/>
+          <w:lang w:val="en-US"/>
+        </w:rPr>
+        <w:t xml:space="preserve"> hXDP</w:t>
+      </w:r>
+      <w:r>
+        <w:rPr>
+          <w:shd w:fill="auto" w:val="clear"/>
+          <w:lang w:val="ru-RU"/>
+        </w:rPr>
+        <w:t>, захватывающая селектор выбора сетевых пакетов (</w:t>
+      </w:r>
+      <w:r>
+        <w:rPr>
+          <w:shd w:fill="auto" w:val="clear"/>
+          <w:lang w:val="en-US"/>
+        </w:rPr>
+        <w:t xml:space="preserve">Packet Selector) </w:t>
+      </w:r>
+      <w:r>
+        <w:rPr>
+          <w:shd w:fill="auto" w:val="clear"/>
+          <w:lang w:val="ru-RU"/>
+        </w:rPr>
+        <w:t xml:space="preserve">и </w:t>
+      </w:r>
+      <w:r>
+        <w:rPr>
+          <w:shd w:fill="auto" w:val="clear"/>
+          <w:lang w:val="en-US"/>
+        </w:rPr>
+        <w:t xml:space="preserve">Sephirot </w:t>
+      </w:r>
+      <w:r>
+        <w:rPr>
+          <w:shd w:fill="auto" w:val="clear"/>
+          <w:lang w:val="ru-RU"/>
+        </w:rPr>
+        <w:t>приведена на рис.2</w:t>
+      </w:r>
+    </w:p>
+    <w:p>
+      <w:pPr>
+        <w:pStyle w:val="Normal"/>
+        <w:bidi w:val="0"/>
+        <w:jc w:val="both"/>
+        <w:rPr>
+          <w:highlight w:val="none"/>
+          <w:shd w:fill="auto" w:val="clear"/>
+          <w:lang w:val="ru-RU"/>
+        </w:rPr>
+      </w:pPr>
+      <w:r>
+        <w:rPr>
+          <w:lang w:val="en-US"/>
+        </w:rPr>
+      </w:r>
+    </w:p>
+    <w:p>
+      <w:pPr>
+        <w:pStyle w:val="Normal"/>
+        <w:bidi w:val="0"/>
+        <w:jc w:val="center"/>
+        <w:rPr>
+          <w:lang w:val="ru-RU"/>
+        </w:rPr>
+      </w:pPr>
+      <w:r>
+        <w:drawing>
+          <wp:anchor behindDoc="0" distT="0" distB="0" distL="0" distR="0" simplePos="0" locked="0" layoutInCell="0" allowOverlap="1" relativeHeight="3">
+            <wp:simplePos x="0" y="0"/>
+            <wp:positionH relativeFrom="column">
+              <wp:align>center</wp:align>
+            </wp:positionH>
+            <wp:positionV relativeFrom="paragraph">
+              <wp:posOffset>635</wp:posOffset>
+            </wp:positionV>
+            <wp:extent cx="6120130" cy="2392680"/>
+            <wp:effectExtent l="0" t="0" r="0" b="0"/>
+            <wp:wrapSquare wrapText="largest"/>
+            <wp:docPr id="2" name="Изображение2" descr="" title=""/>
+            <wp:cNvGraphicFramePr>
+              <a:graphicFrameLocks xmlns:a="http://schemas.openxmlformats.org/drawingml/2006/main" noChangeAspect="1"/>
+            </wp:cNvGraphicFramePr>
+            <a:graphic xmlns:a="http://schemas.openxmlformats.org/drawingml/2006/main">
+              <a:graphicData uri="http://schemas.openxmlformats.org/drawingml/2006/picture">
+                <pic:pic xmlns:pic="http://schemas.openxmlformats.org/drawingml/2006/picture">
+                  <pic:nvPicPr>
+                    <pic:cNvPr id="2" name="Изображение2" descr="" title=""/>
+                    <pic:cNvPicPr>
+                      <a:picLocks noChangeAspect="1" noChangeArrowheads="1"/>
+                    </pic:cNvPicPr>
+                  </pic:nvPicPr>
+                  <pic:blipFill>
+                    <a:blip r:embed="rId3"/>
+                    <a:stretch>
+                      <a:fillRect/>
+                    </a:stretch>
+                  </pic:blipFill>
+                  <pic:spPr bwMode="auto">
+                    <a:xfrm>
+                      <a:off x="0" y="0"/>
+                      <a:ext cx="6120130" cy="2392680"/>
+                    </a:xfrm>
+                    <a:prstGeom prst="rect">
+                      <a:avLst/>
+                    </a:prstGeom>
+                  </pic:spPr>
+                </pic:pic>
+              </a:graphicData>
+            </a:graphic>
+          </wp:anchor>
+        </w:drawing>
+      </w:r>
+      <w:r>
+        <w:rPr>
+          <w:shd w:fill="auto" w:val="clear"/>
+          <w:lang w:val="ru-RU"/>
+        </w:rPr>
+        <w:t xml:space="preserve">Рис. 2. Внутреннее устройство </w:t>
+      </w:r>
+      <w:r>
+        <w:rPr>
+          <w:shd w:fill="auto" w:val="clear"/>
+          <w:lang w:val="en-US"/>
+        </w:rPr>
+        <w:t xml:space="preserve">PacketSelector </w:t>
+      </w:r>
+      <w:r>
+        <w:rPr>
+          <w:shd w:fill="auto" w:val="clear"/>
+          <w:lang w:val="ru-RU"/>
+        </w:rPr>
+        <w:t xml:space="preserve">и </w:t>
+      </w:r>
+      <w:r>
+        <w:rPr>
+          <w:shd w:fill="auto" w:val="clear"/>
+          <w:lang w:val="en-US"/>
+        </w:rPr>
+        <w:t>Sephirot.</w:t>
+      </w:r>
+    </w:p>
+    <w:p>
+      <w:pPr>
+        <w:pStyle w:val="Normal"/>
+        <w:bidi w:val="0"/>
+        <w:jc w:val="both"/>
+        <w:rPr>
+          <w:highlight w:val="none"/>
+          <w:shd w:fill="auto" w:val="clear"/>
+          <w:lang w:val="ru-RU"/>
+        </w:rPr>
+      </w:pPr>
+      <w:r>
+        <w:rPr>
+          <w:lang w:val="en-US"/>
+        </w:rPr>
+      </w:r>
+    </w:p>
+    <w:p>
+      <w:pPr>
+        <w:pStyle w:val="Normal"/>
+        <w:bidi w:val="0"/>
+        <w:jc w:val="both"/>
+        <w:rPr>
+          <w:lang w:val="ru-RU"/>
+        </w:rPr>
+      </w:pPr>
+      <w:r>
+        <w:rPr>
+          <w:shd w:fill="auto" w:val="clear"/>
+          <w:lang w:val="ru-RU"/>
+        </w:rPr>
+        <w:t xml:space="preserve">Согласно полученным результатам описания работы можно сделать следующие выводы относительно функционирования проекта </w:t>
       </w:r>
       <w:r>
         <w:rPr>
@@ -794,6 +999,37 @@
           <w:shd w:fill="auto" w:val="clear"/>
           <w:lang w:val="en-US"/>
         </w:rPr>
+        <w:t>SUME</w:t>
+      </w:r>
+      <w:r>
+        <w:rPr>
+          <w:shd w:fill="auto" w:val="clear"/>
+          <w:lang w:val="ru-RU"/>
+        </w:rPr>
+        <w:t>:</w:t>
+      </w:r>
+    </w:p>
+    <w:p>
+      <w:pPr>
+        <w:pStyle w:val="Normal"/>
+        <w:bidi w:val="0"/>
+        <w:jc w:val="both"/>
+        <w:rPr>
+          <w:lang w:val="ru-RU"/>
+        </w:rPr>
+      </w:pPr>
+      <w:r>
+        <w:rPr>
+          <w:shd w:fill="auto" w:val="clear"/>
+          <w:lang w:val="ru-RU"/>
+        </w:rPr>
+        <w:t xml:space="preserve">1. Подключение платы </w:t>
+      </w:r>
+      <w:r>
+        <w:rPr>
+          <w:shd w:fill="auto" w:val="clear"/>
+          <w:lang w:val="en-US"/>
+        </w:rPr>
         <w:t xml:space="preserve">SUME </w:t>
       </w:r>
       <w:r>
@@ -801,24 +1037,97 @@
           <w:shd w:fill="auto" w:val="clear"/>
           <w:lang w:val="ru-RU"/>
         </w:rPr>
-        <w:t>необходимо:</w:t>
-      </w:r>
-    </w:p>
-    <w:p>
-      <w:pPr>
-        <w:pStyle w:val="Normal"/>
-        <w:bidi w:val="0"/>
-        <w:jc w:val="both"/>
-        <w:rPr>
-          <w:lang w:val="ru-RU"/>
-        </w:rPr>
-      </w:pPr>
-      <w:r>
-        <w:rPr>
-          <w:shd w:fill="auto" w:val="clear"/>
-          <w:lang w:val="ru-RU"/>
-        </w:rPr>
-        <w:t xml:space="preserve">1. Подключение платы </w:t>
+        <w:t xml:space="preserve">к </w:t>
+      </w:r>
+      <w:r>
+        <w:rPr>
+          <w:shd w:fill="auto" w:val="clear"/>
+          <w:lang w:val="en-US"/>
+        </w:rPr>
+        <w:t xml:space="preserve">PCI-E </w:t>
+      </w:r>
+      <w:r>
+        <w:rPr>
+          <w:shd w:fill="auto" w:val="clear"/>
+          <w:lang w:val="ru-RU"/>
+        </w:rPr>
+        <w:t>с наличием сетевого драйвера для данной платы в хост-системе</w:t>
+      </w:r>
+    </w:p>
+    <w:p>
+      <w:pPr>
+        <w:pStyle w:val="Normal"/>
+        <w:bidi w:val="0"/>
+        <w:jc w:val="both"/>
+        <w:rPr>
+          <w:lang w:val="ru-RU"/>
+        </w:rPr>
+      </w:pPr>
+      <w:r>
+        <w:rPr>
+          <w:shd w:fill="auto" w:val="clear"/>
+          <w:lang w:val="ru-RU"/>
+        </w:rPr>
+        <w:t xml:space="preserve">2. </w:t>
+      </w:r>
+      <w:r>
+        <w:rPr>
+          <w:shd w:fill="auto" w:val="clear"/>
+          <w:lang w:val="en-US"/>
+        </w:rPr>
+        <w:t>XDP-</w:t>
+      </w:r>
+      <w:r>
+        <w:rPr>
+          <w:shd w:fill="auto" w:val="clear"/>
+          <w:lang w:val="ru-RU"/>
+        </w:rPr>
+        <w:t xml:space="preserve">программа, выполняющаяся на хост-системе, которая могла бы передать обработку выбранных пакетов в </w:t>
+      </w:r>
+      <w:r>
+        <w:rPr>
+          <w:shd w:fill="auto" w:val="clear"/>
+          <w:lang w:val="en-US"/>
+        </w:rPr>
+        <w:t>hXDP</w:t>
+      </w:r>
+    </w:p>
+    <w:p>
+      <w:pPr>
+        <w:pStyle w:val="Normal"/>
+        <w:bidi w:val="0"/>
+        <w:jc w:val="both"/>
+        <w:rPr>
+          <w:lang w:val="ru-RU"/>
+        </w:rPr>
+      </w:pPr>
+      <w:r>
+        <w:rPr>
+          <w:shd w:fill="auto" w:val="clear"/>
+          <w:lang w:val="en-US"/>
+        </w:rPr>
+        <w:t xml:space="preserve">3. </w:t>
+      </w:r>
+      <w:r>
+        <w:rPr>
+          <w:shd w:fill="auto" w:val="clear"/>
+          <w:lang w:val="ru-RU"/>
+        </w:rPr>
+        <w:t xml:space="preserve">Управление обработкой и конфигурация настроек обработки через интерфейс </w:t>
+      </w:r>
+      <w:r>
+        <w:rPr>
+          <w:shd w:fill="auto" w:val="clear"/>
+          <w:lang w:val="en-US"/>
+        </w:rPr>
+        <w:t xml:space="preserve">ControlPlane, </w:t>
+      </w:r>
+      <w:r>
+        <w:rPr>
+          <w:shd w:fill="auto" w:val="clear"/>
+          <w:lang w:val="ru-RU"/>
+        </w:rPr>
+        <w:t xml:space="preserve">в случае с </w:t>
       </w:r>
       <w:r>
         <w:rPr>
@@ -832,110 +1141,6 @@
           <w:shd w:fill="auto" w:val="clear"/>
           <w:lang w:val="ru-RU"/>
         </w:rPr>
-        <w:t xml:space="preserve">к </w:t>
-      </w:r>
-      <w:r>
-        <w:rPr>
-          <w:shd w:fill="auto" w:val="clear"/>
-          <w:lang w:val="en-US"/>
-        </w:rPr>
-        <w:t xml:space="preserve">PCI-E </w:t>
-      </w:r>
-      <w:r>
-        <w:rPr>
-          <w:shd w:fill="auto" w:val="clear"/>
-          <w:lang w:val="ru-RU"/>
-        </w:rPr>
-        <w:t>с наличием сетевого драйвера для данной платы в хост-системе</w:t>
-      </w:r>
-    </w:p>
-    <w:p>
-      <w:pPr>
-        <w:pStyle w:val="Normal"/>
-        <w:bidi w:val="0"/>
-        <w:jc w:val="both"/>
-        <w:rPr>
-          <w:lang w:val="ru-RU"/>
-        </w:rPr>
-      </w:pPr>
-      <w:r>
-        <w:rPr>
-          <w:shd w:fill="auto" w:val="clear"/>
-          <w:lang w:val="ru-RU"/>
-        </w:rPr>
-        <w:t xml:space="preserve">2. </w:t>
-      </w:r>
-      <w:r>
-        <w:rPr>
-          <w:shd w:fill="auto" w:val="clear"/>
-          <w:lang w:val="en-US"/>
-        </w:rPr>
-        <w:t>XDP-</w:t>
-      </w:r>
-      <w:r>
-        <w:rPr>
-          <w:shd w:fill="auto" w:val="clear"/>
-          <w:lang w:val="ru-RU"/>
-        </w:rPr>
-        <w:t xml:space="preserve">программа, выполняющаяся на хост-системе, которая могла бы передать обработку выбранных пакетов в </w:t>
-      </w:r>
-      <w:r>
-        <w:rPr>
-          <w:shd w:fill="auto" w:val="clear"/>
-          <w:lang w:val="en-US"/>
-        </w:rPr>
-        <w:t>hXDP</w:t>
-      </w:r>
-    </w:p>
-    <w:p>
-      <w:pPr>
-        <w:pStyle w:val="Normal"/>
-        <w:bidi w:val="0"/>
-        <w:jc w:val="both"/>
-        <w:rPr>
-          <w:lang w:val="ru-RU"/>
-        </w:rPr>
-      </w:pPr>
-      <w:r>
-        <w:rPr>
-          <w:shd w:fill="auto" w:val="clear"/>
-          <w:lang w:val="en-US"/>
-        </w:rPr>
-        <w:t xml:space="preserve">3. </w:t>
-      </w:r>
-      <w:r>
-        <w:rPr>
-          <w:shd w:fill="auto" w:val="clear"/>
-          <w:lang w:val="ru-RU"/>
-        </w:rPr>
-        <w:t xml:space="preserve">Управление обработкой и конфигурация настроек обработки через интерфейс </w:t>
-      </w:r>
-      <w:r>
-        <w:rPr>
-          <w:shd w:fill="auto" w:val="clear"/>
-          <w:lang w:val="en-US"/>
-        </w:rPr>
-        <w:t xml:space="preserve">ControlPlane, </w:t>
-      </w:r>
-      <w:r>
-        <w:rPr>
-          <w:shd w:fill="auto" w:val="clear"/>
-          <w:lang w:val="ru-RU"/>
-        </w:rPr>
-        <w:t xml:space="preserve">в случае с </w:t>
-      </w:r>
-      <w:r>
-        <w:rPr>
-          <w:shd w:fill="auto" w:val="clear"/>
-          <w:lang w:val="en-US"/>
-        </w:rPr>
-        <w:t xml:space="preserve">SUME </w:t>
-      </w:r>
-      <w:r>
-        <w:rPr>
-          <w:shd w:fill="auto" w:val="clear"/>
-          <w:lang w:val="ru-RU"/>
-        </w:rPr>
         <w:t>это должны быть регистры, в которые можно осуществлять запись напрямую с хост-системы</w:t>
       </w:r>
     </w:p>
@@ -1028,13 +1233,26 @@
         </w:rPr>
         <w:t xml:space="preserve"> в качестве основы для разработки межсетевого экрана зависит от того насколько правильно функционирует оптимизирующий компилятор и может ли он корректно может объединить инструкции для параллельного выполнения.</w:t>
       </w:r>
-      <w:r>
-        <w:br w:type="page"/>
-      </w:r>
-    </w:p>
-    <w:p>
-      <w:pPr>
-        <w:pStyle w:val="Heading2"/>
+    </w:p>
+    <w:p>
+      <w:pPr>
+        <w:pStyle w:val="Normal"/>
+        <w:bidi w:val="0"/>
+        <w:jc w:val="both"/>
+        <w:rPr>
+          <w:highlight w:val="none"/>
+          <w:shd w:fill="auto" w:val="clear"/>
+        </w:rPr>
+      </w:pPr>
+      <w:r>
+        <w:rPr>
+          <w:lang w:val="ru-RU"/>
+        </w:rPr>
+      </w:r>
+    </w:p>
+    <w:p>
+      <w:pPr>
+        <w:pStyle w:val="Heading3"/>
         <w:bidi w:val="0"/>
         <w:ind w:firstLine="850" w:start="0"/>
         <w:jc w:val="center"/>
@@ -1045,73 +1263,122 @@
       <w:r>
         <w:rPr>
           <w:rFonts w:ascii="Liberation Serif" w:hAnsi="Liberation Serif"/>
-        </w:rPr>
-        <w:t xml:space="preserve">Портирование </w:t>
+          <w:shd w:fill="auto" w:val="clear"/>
+        </w:rPr>
+        <w:t xml:space="preserve">1.1 </w:t>
       </w:r>
       <w:r>
         <w:rPr>
           <w:rFonts w:ascii="Liberation Serif" w:hAnsi="Liberation Serif"/>
-          <w:lang w:val="en-US"/>
-        </w:rPr>
-        <w:t xml:space="preserve">hXDP </w:t>
+          <w:shd w:fill="auto" w:val="clear"/>
+          <w:lang w:val="ru-RU"/>
+        </w:rPr>
+        <w:t xml:space="preserve">Внутреннее устройство и работа </w:t>
       </w:r>
       <w:r>
         <w:rPr>
           <w:rFonts w:ascii="Liberation Serif" w:hAnsi="Liberation Serif"/>
-        </w:rPr>
-        <w:t xml:space="preserve">на </w:t>
-      </w:r>
-      <w:r>
-        <w:rPr>
-          <w:rFonts w:ascii="Liberation Serif" w:hAnsi="Liberation Serif"/>
-          <w:lang w:val="en-US"/>
-        </w:rPr>
-        <w:t>Kintex Base-C</w:t>
-      </w:r>
-    </w:p>
-    <w:p>
-      <w:pPr>
-        <w:pStyle w:val="Normal"/>
-        <w:bidi w:val="0"/>
-        <w:jc w:val="both"/>
-        <w:rPr>
-          <w:lang w:val="ru-RU"/>
-        </w:rPr>
-      </w:pPr>
-      <w:r>
-        <w:rPr>
-          <w:lang w:val="ru-RU"/>
-        </w:rPr>
-      </w:r>
-    </w:p>
-    <w:p>
-      <w:pPr>
-        <w:pStyle w:val="Normal"/>
-        <w:bidi w:val="0"/>
-        <w:jc w:val="both"/>
-        <w:rPr>
-          <w:lang w:val="ru-RU"/>
-        </w:rPr>
-      </w:pPr>
-      <w:r>
-        <w:rPr>
-          <w:lang w:val="ru-RU"/>
-        </w:rPr>
-      </w:r>
-    </w:p>
-    <w:p>
-      <w:pPr>
-        <w:pStyle w:val="Normal"/>
-        <w:bidi w:val="0"/>
-        <w:jc w:val="both"/>
-        <w:rPr>
-          <w:lang w:val="ru-RU"/>
-        </w:rPr>
-      </w:pPr>
-      <w:r>
-        <w:rPr>
-          <w:lang w:val="ru-RU"/>
-        </w:rPr>
+          <w:shd w:fill="auto" w:val="clear"/>
+        </w:rPr>
+        <w:t>Sephirot</w:t>
+      </w:r>
+    </w:p>
+    <w:p>
+      <w:pPr>
+        <w:pStyle w:val="Normal"/>
+        <w:bidi w:val="0"/>
+        <w:jc w:val="both"/>
+        <w:rPr>
+          <w:highlight w:val="none"/>
+          <w:shd w:fill="auto" w:val="clear"/>
+        </w:rPr>
+      </w:pPr>
+      <w:r>
+        <w:rPr>
+          <w:lang w:val="en-US"/>
+        </w:rPr>
+      </w:r>
+    </w:p>
+    <w:p>
+      <w:pPr>
+        <w:pStyle w:val="Normal"/>
+        <w:bidi w:val="0"/>
+        <w:jc w:val="both"/>
+        <w:rPr>
+          <w:highlight w:val="none"/>
+          <w:shd w:fill="FFFF00" w:val="clear"/>
+          <w:lang w:val="en-US"/>
+        </w:rPr>
+      </w:pPr>
+      <w:r>
+        <w:rPr>
+          <w:shd w:fill="auto" w:val="clear"/>
+          <w:lang w:val="en-US"/>
+        </w:rPr>
+        <w:t>@AlexPetrov</w:t>
+      </w:r>
+      <w:r>
+        <w:rPr>
+          <w:shd w:fill="FFFF00" w:val="clear"/>
+          <w:lang w:val="en-US"/>
+        </w:rPr>
+        <w:t xml:space="preserve">: </w:t>
+      </w:r>
+      <w:r>
+        <w:rPr>
+          <w:shd w:fill="FFFF00" w:val="clear"/>
+          <w:lang w:val="ru-RU"/>
+        </w:rPr>
+        <w:t xml:space="preserve">детально описать как работает </w:t>
+      </w:r>
+      <w:r>
+        <w:rPr>
+          <w:shd w:fill="FFFF00" w:val="clear"/>
+          <w:lang w:val="en-US"/>
+        </w:rPr>
+        <w:t xml:space="preserve">Sephirot, </w:t>
+      </w:r>
+      <w:r>
+        <w:rPr>
+          <w:shd w:fill="FFFF00" w:val="clear"/>
+          <w:lang w:val="ru-RU"/>
+        </w:rPr>
+        <w:t xml:space="preserve">рассказать про наш эксперимент с </w:t>
+      </w:r>
+      <w:r>
+        <w:rPr>
+          <w:shd w:fill="FFFF00" w:val="clear"/>
+          <w:lang w:val="en-US"/>
+        </w:rPr>
+        <w:t>Sephirot (</w:t>
+      </w:r>
+      <w:r>
+        <w:rPr>
+          <w:shd w:fill="FFFF00" w:val="clear"/>
+          <w:lang w:val="ru-RU"/>
+        </w:rPr>
+        <w:t>для чего мы это делаем и зачем</w:t>
+      </w:r>
+      <w:r>
+        <w:rPr>
+          <w:shd w:fill="FFFF00" w:val="clear"/>
+          <w:lang w:val="en-US"/>
+        </w:rPr>
+        <w:t xml:space="preserve">) </w:t>
+      </w:r>
+      <w:r>
+        <w:rPr>
+          <w:shd w:fill="FFFF00" w:val="clear"/>
+          <w:lang w:val="ru-RU"/>
+        </w:rPr>
+        <w:t xml:space="preserve">и как мы можем описывать собственные </w:t>
+      </w:r>
+      <w:r>
+        <w:rPr>
+          <w:shd w:fill="FFFF00" w:val="clear"/>
+          <w:lang w:val="en-US"/>
+        </w:rPr>
+        <w:t>Data Path.</w:t>
       </w:r>
       <w:r>
         <w:br w:type="page"/>
@@ -1131,6 +1398,188 @@
         <w:rPr>
           <w:rFonts w:ascii="Liberation Serif" w:hAnsi="Liberation Serif"/>
         </w:rPr>
+        <w:t xml:space="preserve">2 </w:t>
+      </w:r>
+      <w:r>
+        <w:rPr>
+          <w:rFonts w:ascii="Liberation Serif" w:hAnsi="Liberation Serif"/>
+        </w:rPr>
+        <w:t xml:space="preserve">Портирование </w:t>
+      </w:r>
+      <w:r>
+        <w:rPr>
+          <w:rFonts w:ascii="Liberation Serif" w:hAnsi="Liberation Serif"/>
+          <w:lang w:val="en-US"/>
+        </w:rPr>
+        <w:t xml:space="preserve">hXDP </w:t>
+      </w:r>
+      <w:r>
+        <w:rPr>
+          <w:rFonts w:ascii="Liberation Serif" w:hAnsi="Liberation Serif"/>
+        </w:rPr>
+        <w:t xml:space="preserve">на </w:t>
+      </w:r>
+      <w:r>
+        <w:rPr>
+          <w:rFonts w:ascii="Liberation Serif" w:hAnsi="Liberation Serif"/>
+          <w:lang w:val="en-US"/>
+        </w:rPr>
+        <w:t>Kintex Base-C</w:t>
+      </w:r>
+    </w:p>
+    <w:p>
+      <w:pPr>
+        <w:pStyle w:val="Normal"/>
+        <w:bidi w:val="0"/>
+        <w:jc w:val="both"/>
+        <w:rPr>
+          <w:lang w:val="ru-RU"/>
+        </w:rPr>
+      </w:pPr>
+      <w:r>
+        <w:rPr>
+          <w:lang w:val="ru-RU"/>
+        </w:rPr>
+      </w:r>
+    </w:p>
+    <w:p>
+      <w:pPr>
+        <w:pStyle w:val="Normal"/>
+        <w:bidi w:val="0"/>
+        <w:jc w:val="both"/>
+        <w:rPr>
+          <w:lang w:val="ru-RU"/>
+        </w:rPr>
+      </w:pPr>
+      <w:r>
+        <w:rPr>
+          <w:lang w:val="ru-RU"/>
+        </w:rPr>
+        <w:t xml:space="preserve">Для того, чтобы проверить работоспособность решения </w:t>
+      </w:r>
+      <w:r>
+        <w:rPr>
+          <w:lang w:val="en-US"/>
+        </w:rPr>
+        <w:t xml:space="preserve">hXDP </w:t>
+      </w:r>
+      <w:r>
+        <w:rPr>
+          <w:lang w:val="ru-RU"/>
+        </w:rPr>
+        <w:t xml:space="preserve">необходимо в первую очередь провести портирование проекта с аппаратной платформы </w:t>
+      </w:r>
+      <w:r>
+        <w:rPr>
+          <w:lang w:val="en-US"/>
+        </w:rPr>
+        <w:t xml:space="preserve">SUME Virtex-7 </w:t>
+      </w:r>
+      <w:r>
+        <w:rPr>
+          <w:lang w:val="ru-RU"/>
+        </w:rPr>
+        <w:t xml:space="preserve">на </w:t>
+      </w:r>
+      <w:r>
+        <w:rPr>
+          <w:lang w:val="en-US"/>
+        </w:rPr>
+        <w:t xml:space="preserve">Base-C Kintex-7. </w:t>
+      </w:r>
+      <w:r>
+        <w:rPr>
+          <w:lang w:val="ru-RU"/>
+        </w:rPr>
+        <w:t>Следует отметить, что все материалы по работе с проектом: https://github.com/Wissance/FpgaNetHXDP</w:t>
+      </w:r>
+    </w:p>
+    <w:p>
+      <w:pPr>
+        <w:pStyle w:val="Normal"/>
+        <w:bidi w:val="0"/>
+        <w:jc w:val="both"/>
+        <w:rPr>
+          <w:lang w:val="ru-RU"/>
+        </w:rPr>
+      </w:pPr>
+      <w:r>
+        <w:rPr>
+          <w:lang w:val="ru-RU"/>
+        </w:rPr>
+      </w:r>
+    </w:p>
+    <w:p>
+      <w:pPr>
+        <w:pStyle w:val="Normal"/>
+        <w:bidi w:val="0"/>
+        <w:jc w:val="both"/>
+        <w:rPr>
+          <w:lang w:val="ru-RU"/>
+        </w:rPr>
+      </w:pPr>
+      <w:r>
+        <w:rPr>
+          <w:shd w:fill="FFFF00" w:val="clear"/>
+          <w:lang w:val="ru-RU"/>
+        </w:rPr>
+        <w:t>В процессе портирования возникли следующие проблемы, которые были устранены так-то</w:t>
+      </w:r>
+      <w:r>
+        <w:rPr>
+          <w:lang w:val="ru-RU"/>
+        </w:rPr>
+        <w:t xml:space="preserve">, </w:t>
+      </w:r>
+      <w:r>
+        <w:rPr>
+          <w:lang w:val="en-US"/>
+        </w:rPr>
+        <w:t>@MaxMihin, @MikhailUdovenko</w:t>
+      </w:r>
+      <w:r>
+        <w:rPr>
+          <w:lang w:val="ru-RU"/>
+        </w:rPr>
+        <w:t xml:space="preserve">, </w:t>
+      </w:r>
+      <w:r>
+        <w:rPr>
+          <w:lang w:val="en-US"/>
+        </w:rPr>
+        <w:t xml:space="preserve">@DmitriyTavrunov </w:t>
+      </w:r>
+      <w:r>
+        <w:rPr>
+          <w:shd w:fill="FFFF00" w:val="clear"/>
+          <w:lang w:val="ru-RU"/>
+        </w:rPr>
+        <w:t>описать</w:t>
+      </w:r>
+      <w:r>
+        <w:br w:type="page"/>
+      </w:r>
+    </w:p>
+    <w:p>
+      <w:pPr>
+        <w:pStyle w:val="Heading2"/>
+        <w:bidi w:val="0"/>
+        <w:ind w:firstLine="850" w:start="0"/>
+        <w:jc w:val="center"/>
+        <w:rPr>
+          <w:rFonts w:ascii="Liberation Serif" w:hAnsi="Liberation Serif"/>
+        </w:rPr>
+      </w:pPr>
+      <w:r>
+        <w:rPr>
+          <w:rFonts w:ascii="Liberation Serif" w:hAnsi="Liberation Serif"/>
+        </w:rPr>
+        <w:t xml:space="preserve">3 </w:t>
+      </w:r>
+      <w:r>
+        <w:rPr>
+          <w:rFonts w:ascii="Liberation Serif" w:hAnsi="Liberation Serif"/>
+        </w:rPr>
         <w:t xml:space="preserve">Методика тестирования решения </w:t>
       </w:r>
       <w:r>
@@ -1162,13 +1611,27 @@
         <w:bidi w:val="0"/>
         <w:jc w:val="both"/>
         <w:rPr>
-          <w:lang w:val="en-US"/>
-        </w:rPr>
-      </w:pPr>
-      <w:r>
-        <w:rPr>
-          <w:lang w:val="ru-RU"/>
-        </w:rPr>
+          <w:lang w:val="ru-RU"/>
+        </w:rPr>
+      </w:pPr>
+      <w:r>
+        <w:rPr>
+          <w:shd w:fill="FFFF00" w:val="clear"/>
+          <w:lang w:val="ru-RU"/>
+        </w:rPr>
+        <w:t>Методика тестирования будет описана</w:t>
+      </w:r>
+      <w:r>
+        <w:rPr>
+          <w:lang w:val="ru-RU"/>
+        </w:rPr>
+        <w:t xml:space="preserve"> </w:t>
+      </w:r>
+      <w:r>
+        <w:rPr>
+          <w:lang w:val="en-US"/>
+        </w:rPr>
+        <w:t>@MichaelUshakov</w:t>
       </w:r>
     </w:p>
     <w:p>
@@ -1221,17 +1684,103 @@
     </w:p>
     <w:p>
       <w:pPr>
-        <w:pStyle w:val="Normal"/>
-        <w:bidi w:val="0"/>
-        <w:jc w:val="both"/>
-        <w:rPr>
-          <w:lang w:val="en-US"/>
-        </w:rPr>
-      </w:pPr>
-      <w:r>
-        <w:rPr>
-          <w:lang w:val="ru-RU"/>
-        </w:rPr>
+        <w:pStyle w:val="Heading2"/>
+        <w:bidi w:val="0"/>
+        <w:ind w:firstLine="850" w:start="0"/>
+        <w:jc w:val="center"/>
+        <w:rPr>
+          <w:rFonts w:ascii="Liberation Serif" w:hAnsi="Liberation Serif"/>
+        </w:rPr>
+      </w:pPr>
+      <w:r>
+        <w:rPr>
+          <w:rFonts w:ascii="Liberation Serif" w:hAnsi="Liberation Serif"/>
+        </w:rPr>
+        <w:t xml:space="preserve">4 </w:t>
+      </w:r>
+      <w:r>
+        <w:rPr>
+          <w:rFonts w:ascii="Liberation Serif" w:hAnsi="Liberation Serif"/>
+        </w:rPr>
+        <w:t>Заключение</w:t>
+      </w:r>
+    </w:p>
+    <w:p>
+      <w:pPr>
+        <w:pStyle w:val="Normal"/>
+        <w:bidi w:val="0"/>
+        <w:jc w:val="both"/>
+        <w:rPr>
+          <w:lang w:val="ru-RU"/>
+        </w:rPr>
+      </w:pPr>
+      <w:r>
+        <w:rPr>
+          <w:lang w:val="ru-RU"/>
+        </w:rPr>
+      </w:r>
+    </w:p>
+    <w:p>
+      <w:pPr>
+        <w:pStyle w:val="Normal"/>
+        <w:bidi w:val="0"/>
+        <w:jc w:val="both"/>
+        <w:rPr>
+          <w:lang w:val="ru-RU"/>
+        </w:rPr>
+      </w:pPr>
+      <w:r>
+        <w:rPr>
+          <w:lang w:val="ru-RU"/>
+        </w:rPr>
+        <w:t xml:space="preserve">В процессе проведения данного этапа исследования были получены первые результаты по портированию проекта </w:t>
+      </w:r>
+      <w:r>
+        <w:rPr>
+          <w:lang w:val="en-US"/>
+        </w:rPr>
+        <w:t xml:space="preserve">hXDP </w:t>
+      </w:r>
+      <w:r>
+        <w:rPr>
+          <w:lang w:val="ru-RU"/>
+        </w:rPr>
+        <w:t xml:space="preserve">на аппаратную платформу </w:t>
+      </w:r>
+      <w:r>
+        <w:rPr>
+          <w:lang w:val="en-US"/>
+        </w:rPr>
+        <w:t>Kintex-7 Base-C.</w:t>
+      </w:r>
+    </w:p>
+    <w:p>
+      <w:pPr>
+        <w:pStyle w:val="Normal"/>
+        <w:bidi w:val="0"/>
+        <w:jc w:val="both"/>
+        <w:rPr>
+          <w:lang w:val="ru-RU"/>
+        </w:rPr>
+      </w:pPr>
+      <w:r>
+        <w:rPr>
+          <w:shd w:fill="FFFF00" w:val="clear"/>
+          <w:lang w:val="ru-RU"/>
+        </w:rPr>
+        <w:t>Описать вкратце что еще нужно сделать</w:t>
+      </w:r>
+      <w:r>
+        <w:rPr>
+          <w:lang w:val="ru-RU"/>
+        </w:rPr>
+        <w:t xml:space="preserve">, </w:t>
+      </w:r>
+      <w:r>
+        <w:rPr>
+          <w:lang w:val="en-US"/>
+        </w:rPr>
+        <w:t>@MichaelUshakov</w:t>
       </w:r>
     </w:p>
     <w:sectPr>
@@ -1279,6 +1828,7 @@
     </w:lvl>
     <w:lvl w:ilvl="2">
       <w:start w:val="1"/>
+      <w:pStyle w:val="Heading3"/>
       <w:numFmt w:val="none"/>
       <w:suff w:val="nothing"/>
       <w:lvlText w:val=""/>
@@ -1658,7 +2208,7 @@
   </w:style>
   <w:style w:type="paragraph" w:styleId="Heading1">
     <w:name w:val="Heading 1"/>
-    <w:basedOn w:val="Style13"/>
+    <w:basedOn w:val="Style12"/>
     <w:next w:val="BodyText"/>
     <w:qFormat/>
     <w:pPr>
@@ -1678,7 +2228,7 @@
   </w:style>
   <w:style w:type="paragraph" w:styleId="Heading2">
     <w:name w:val="Heading 2"/>
-    <w:basedOn w:val="Style13"/>
+    <w:basedOn w:val="Style12"/>
     <w:next w:val="BodyText"/>
     <w:qFormat/>
     <w:pPr>
@@ -1696,12 +2246,32 @@
       <w:szCs w:val="32"/>
     </w:rPr>
   </w:style>
-  <w:style w:type="character" w:styleId="Style12">
+  <w:style w:type="paragraph" w:styleId="Heading3">
+    <w:name w:val="Heading 3"/>
+    <w:basedOn w:val="Style12"/>
+    <w:next w:val="BodyText"/>
+    <w:qFormat/>
+    <w:pPr>
+      <w:numPr>
+        <w:ilvl w:val="2"/>
+        <w:numId w:val="1"/>
+      </w:numPr>
+      <w:spacing w:before="140" w:after="120"/>
+      <w:outlineLvl w:val="2"/>
+    </w:pPr>
+    <w:rPr>
+      <w:b/>
+      <w:bCs/>
+      <w:sz w:val="28"/>
+      <w:szCs w:val="28"/>
+    </w:rPr>
+  </w:style>
+  <w:style w:type="character" w:styleId="Style11">
     <w:name w:val="Символ нумерации"/>
     <w:qFormat/>
     <w:rPr/>
   </w:style>
-  <w:style w:type="paragraph" w:styleId="Style13">
+  <w:style w:type="paragraph" w:styleId="Style12">
     <w:name w:val="Заголовок"/>
     <w:basedOn w:val="Normal"/>
     <w:next w:val="BodyText"/>
@@ -1748,7 +2318,7 @@
       <w:szCs w:val="24"/>
     </w:rPr>
   </w:style>
-  <w:style w:type="paragraph" w:styleId="Style14">
+  <w:style w:type="paragraph" w:styleId="Style13">
     <w:name w:val="Указатель"/>
     <w:basedOn w:val="Normal"/>
     <w:qFormat/>

--- a/docs/Исследование_проекта_hXDP.docx
+++ b/docs/Исследование_проекта_hXDP.docx
@@ -3682,62 +3682,187 @@
     <w:p>
       <w:pPr>
         <w:pStyle w:val="Normal"/>
-        <w:rPr/>
-      </w:pPr>
-      <w:r>
-        <w:rPr>
-          <w:shd w:fill="FFFF00" w:val="clear"/>
-        </w:rPr>
-        <w:t>Методика тестирования будет описана</w:t>
-      </w:r>
-      <w:r>
-        <w:rPr/>
-        <w:t xml:space="preserve"> </w:t>
-      </w:r>
-      <w:r>
-        <w:rPr>
-          <w:lang w:val="en-US"/>
-        </w:rPr>
-        <w:t>@MichaelUshakov</w:t>
-      </w:r>
-    </w:p>
-    <w:p>
-      <w:pPr>
-        <w:pStyle w:val="Normal"/>
-        <w:rPr>
-          <w:lang w:val="en-US"/>
-        </w:rPr>
-      </w:pPr>
-      <w:r>
-        <w:rPr>
-          <w:lang w:val="en-US"/>
-        </w:rPr>
-      </w:r>
-    </w:p>
-    <w:p>
-      <w:pPr>
-        <w:pStyle w:val="Normal"/>
-        <w:rPr>
-          <w:lang w:val="en-US"/>
-        </w:rPr>
-      </w:pPr>
-      <w:r>
-        <w:rPr>
-          <w:lang w:val="en-US"/>
-        </w:rPr>
-      </w:r>
-    </w:p>
-    <w:p>
-      <w:pPr>
-        <w:pStyle w:val="Normal"/>
-        <w:rPr>
-          <w:lang w:val="en-US"/>
-        </w:rPr>
-      </w:pPr>
-      <w:r>
-        <w:rPr>
-          <w:lang w:val="en-US"/>
-        </w:rPr>
+        <w:rPr>
+          <w:lang w:val="ru-RU"/>
+        </w:rPr>
+      </w:pPr>
+      <w:r>
+        <w:rPr>
+          <w:lang w:val="ru-RU"/>
+        </w:rPr>
+        <w:t xml:space="preserve">Для тестирования решения для построения межсетевого экрана необходимо отдельно тестировать как аппаратную часть (модуль </w:t>
+      </w:r>
+      <w:r>
+        <w:rPr>
+          <w:lang w:val="en-US"/>
+        </w:rPr>
+        <w:t xml:space="preserve">Sephirot, </w:t>
+      </w:r>
+      <w:r>
+        <w:rPr>
+          <w:lang w:val="ru-RU"/>
+        </w:rPr>
+        <w:t xml:space="preserve">модуль интеграции через </w:t>
+      </w:r>
+      <w:r>
+        <w:rPr>
+          <w:lang w:val="en-US"/>
+        </w:rPr>
+        <w:t xml:space="preserve">PCI-e), </w:t>
+      </w:r>
+      <w:r>
+        <w:rPr>
+          <w:lang w:val="ru-RU"/>
+        </w:rPr>
+        <w:t xml:space="preserve">а также программную часть решения. </w:t>
+      </w:r>
+    </w:p>
+    <w:p>
+      <w:pPr>
+        <w:pStyle w:val="Normal"/>
+        <w:rPr>
+          <w:lang w:val="ru-RU"/>
+        </w:rPr>
+      </w:pPr>
+      <w:r>
+        <w:rPr>
+          <w:lang w:val="ru-RU"/>
+        </w:rPr>
+        <w:t>Для полноценного тестирования программной части решения была разработана методика на основе серии небольших утилит, тестирующих строго одну функцию в рамках тестов. Простейшая схема сети для проведения тестов приведена на рис.7.</w:t>
+      </w:r>
+    </w:p>
+    <w:p>
+      <w:pPr>
+        <w:pStyle w:val="Normal"/>
+        <w:rPr>
+          <w:lang w:val="ru-RU"/>
+        </w:rPr>
+      </w:pPr>
+      <w:r>
+        <w:rPr>
+          <w:lang w:val="ru-RU"/>
+        </w:rPr>
+      </w:r>
+    </w:p>
+    <w:p>
+      <w:pPr>
+        <w:pStyle w:val="Normal"/>
+        <w:jc w:val="center"/>
+        <w:rPr>
+          <w:lang w:val="ru-RU"/>
+        </w:rPr>
+      </w:pPr>
+      <w:r>
+        <w:drawing>
+          <wp:anchor behindDoc="0" distT="0" distB="0" distL="0" distR="0" simplePos="0" locked="0" layoutInCell="0" allowOverlap="1" relativeHeight="8">
+            <wp:simplePos x="0" y="0"/>
+            <wp:positionH relativeFrom="column">
+              <wp:align>center</wp:align>
+            </wp:positionH>
+            <wp:positionV relativeFrom="paragraph">
+              <wp:posOffset>635</wp:posOffset>
+            </wp:positionV>
+            <wp:extent cx="6120130" cy="2942590"/>
+            <wp:effectExtent l="0" t="0" r="0" b="0"/>
+            <wp:wrapSquare wrapText="largest"/>
+            <wp:docPr id="7" name="Изображение4" descr="" title=""/>
+            <wp:cNvGraphicFramePr>
+              <a:graphicFrameLocks xmlns:a="http://schemas.openxmlformats.org/drawingml/2006/main" noChangeAspect="1"/>
+            </wp:cNvGraphicFramePr>
+            <a:graphic xmlns:a="http://schemas.openxmlformats.org/drawingml/2006/main">
+              <a:graphicData uri="http://schemas.openxmlformats.org/drawingml/2006/picture">
+                <pic:pic xmlns:pic="http://schemas.openxmlformats.org/drawingml/2006/picture">
+                  <pic:nvPicPr>
+                    <pic:cNvPr id="7" name="Изображение4" descr="" title=""/>
+                    <pic:cNvPicPr>
+                      <a:picLocks noChangeAspect="1" noChangeArrowheads="1"/>
+                    </pic:cNvPicPr>
+                  </pic:nvPicPr>
+                  <pic:blipFill>
+                    <a:blip r:embed="rId9"/>
+                    <a:stretch>
+                      <a:fillRect/>
+                    </a:stretch>
+                  </pic:blipFill>
+                  <pic:spPr bwMode="auto">
+                    <a:xfrm>
+                      <a:off x="0" y="0"/>
+                      <a:ext cx="6120130" cy="2942590"/>
+                    </a:xfrm>
+                    <a:prstGeom prst="rect">
+                      <a:avLst/>
+                    </a:prstGeom>
+                  </pic:spPr>
+                </pic:pic>
+              </a:graphicData>
+            </a:graphic>
+          </wp:anchor>
+        </w:drawing>
+      </w:r>
+      <w:r>
+        <w:rPr>
+          <w:lang w:val="ru-RU"/>
+        </w:rPr>
+        <w:t xml:space="preserve">Рис.7. Схема сети для проведения тестов </w:t>
+      </w:r>
+      <w:r>
+        <w:rPr>
+          <w:lang w:val="en-US"/>
+        </w:rPr>
+        <w:t xml:space="preserve">hXDP </w:t>
+      </w:r>
+      <w:r>
+        <w:rPr>
+          <w:lang w:val="ru-RU"/>
+        </w:rPr>
+        <w:t>в качестве основы для построения межсетевого экрана.</w:t>
+      </w:r>
+    </w:p>
+    <w:p>
+      <w:pPr>
+        <w:pStyle w:val="Normal"/>
+        <w:rPr>
+          <w:lang w:val="en-US"/>
+        </w:rPr>
+      </w:pPr>
+      <w:r>
+        <w:rPr>
+          <w:lang w:val="en-US"/>
+        </w:rPr>
+      </w:r>
+    </w:p>
+    <w:p>
+      <w:pPr>
+        <w:pStyle w:val="Normal"/>
+        <w:rPr>
+          <w:lang w:val="ru-RU"/>
+        </w:rPr>
+      </w:pPr>
+      <w:r>
+        <w:rPr>
+          <w:lang w:val="ru-RU"/>
+        </w:rPr>
+        <w:t>При этом предлагается провести следующий набор тестов (методика тестирования):</w:t>
+      </w:r>
+    </w:p>
+    <w:p>
+      <w:pPr>
+        <w:pStyle w:val="Normal"/>
+        <w:rPr>
+          <w:lang w:val="ru-RU"/>
+        </w:rPr>
+      </w:pPr>
+      <w:r>
+        <w:rPr>
+          <w:lang w:val="ru-RU"/>
+        </w:rPr>
+        <w:t xml:space="preserve">1. Ограничение по протоколу, ограничиваем сетевой протокол </w:t>
+      </w:r>
+      <w:r>
+        <w:rPr>
+          <w:lang w:val="en-US"/>
+        </w:rPr>
+        <w:t>ICMP</w:t>
       </w:r>
       <w:r>
         <w:br w:type="page"/>

--- a/docs/Исследование_проекта_hXDP.docx
+++ b/docs/Исследование_проекта_hXDP.docx
@@ -2837,7 +2837,7 @@
         <w:rPr/>
         <w:drawing>
           <wp:inline distT="0" distB="0" distL="0" distR="0">
-            <wp:extent cx="6120130" cy="3124200"/>
+            <wp:extent cx="5560060" cy="2838450"/>
             <wp:effectExtent l="0" t="0" r="0" b="0"/>
             <wp:docPr id="4" name="Рисунок 4" descr="" title=""/>
             <wp:cNvGraphicFramePr>
@@ -2862,7 +2862,7 @@
                   <pic:spPr bwMode="auto">
                     <a:xfrm>
                       <a:off x="0" y="0"/>
-                      <a:ext cx="6120130" cy="3124200"/>
+                      <a:ext cx="5560060" cy="2838450"/>
                     </a:xfrm>
                     <a:prstGeom prst="rect">
                       <a:avLst/>
@@ -2939,7 +2939,7 @@
         <w:rPr/>
         <w:drawing>
           <wp:inline distT="0" distB="0" distL="0" distR="0">
-            <wp:extent cx="6120130" cy="3111500"/>
+            <wp:extent cx="5518150" cy="2805430"/>
             <wp:effectExtent l="0" t="0" r="0" b="0"/>
             <wp:docPr id="5" name="Рисунок 5" descr="" title=""/>
             <wp:cNvGraphicFramePr>
@@ -2964,7 +2964,7 @@
                   <pic:spPr bwMode="auto">
                     <a:xfrm>
                       <a:off x="0" y="0"/>
-                      <a:ext cx="6120130" cy="3111500"/>
+                      <a:ext cx="5518150" cy="2805430"/>
                     </a:xfrm>
                     <a:prstGeom prst="rect">
                       <a:avLst/>
@@ -3521,7 +3521,7 @@
         <w:rPr/>
         <w:drawing>
           <wp:inline distT="0" distB="0" distL="0" distR="0">
-            <wp:extent cx="6120130" cy="3092450"/>
+            <wp:extent cx="5624195" cy="3056255"/>
             <wp:effectExtent l="0" t="0" r="0" b="0"/>
             <wp:docPr id="6" name="Рисунок 6" descr="" title=""/>
             <wp:cNvGraphicFramePr>
@@ -3546,7 +3546,7 @@
                   <pic:spPr bwMode="auto">
                     <a:xfrm>
                       <a:off x="0" y="0"/>
-                      <a:ext cx="6120130" cy="3092450"/>
+                      <a:ext cx="5624195" cy="3056255"/>
                     </a:xfrm>
                     <a:prstGeom prst="rect">
                       <a:avLst/>
@@ -3734,19 +3734,6 @@
     <w:p>
       <w:pPr>
         <w:pStyle w:val="Normal"/>
-        <w:rPr>
-          <w:lang w:val="ru-RU"/>
-        </w:rPr>
-      </w:pPr>
-      <w:r>
-        <w:rPr>
-          <w:lang w:val="ru-RU"/>
-        </w:rPr>
-      </w:r>
-    </w:p>
-    <w:p>
-      <w:pPr>
-        <w:pStyle w:val="Normal"/>
         <w:jc w:val="center"/>
         <w:rPr>
           <w:lang w:val="ru-RU"/>
@@ -3762,7 +3749,7 @@
             <wp:positionV relativeFrom="paragraph">
               <wp:posOffset>635</wp:posOffset>
             </wp:positionV>
-            <wp:extent cx="6120130" cy="2942590"/>
+            <wp:extent cx="5795010" cy="2786380"/>
             <wp:effectExtent l="0" t="0" r="0" b="0"/>
             <wp:wrapSquare wrapText="largest"/>
             <wp:docPr id="7" name="Изображение4" descr="" title=""/>
@@ -3787,7 +3774,7 @@
                   <pic:spPr bwMode="auto">
                     <a:xfrm>
                       <a:off x="0" y="0"/>
-                      <a:ext cx="6120130" cy="2942590"/>
+                      <a:ext cx="5795010" cy="2786380"/>
                     </a:xfrm>
                     <a:prstGeom prst="rect">
                       <a:avLst/>
@@ -3842,27 +3829,386 @@
         <w:rPr>
           <w:lang w:val="ru-RU"/>
         </w:rPr>
-        <w:t>При этом предлагается провести следующий набор тестов (методика тестирования):</w:t>
-      </w:r>
-    </w:p>
-    <w:p>
-      <w:pPr>
-        <w:pStyle w:val="Normal"/>
+        <w:t xml:space="preserve">При этом предлагается провести следующий набор функциональных тестов (методика тестирования) для проверки возможности использования </w:t>
+      </w:r>
+      <w:r>
+        <w:rPr>
+          <w:lang w:val="en-US"/>
+        </w:rPr>
+        <w:t xml:space="preserve">hXDP </w:t>
+      </w:r>
+      <w:r>
         <w:rPr>
           <w:lang w:val="ru-RU"/>
         </w:rPr>
+        <w:t>в качестве основы для построения межсетевого экрана:</w:t>
+      </w:r>
+    </w:p>
+    <w:p>
+      <w:pPr>
+        <w:pStyle w:val="Normal"/>
+        <w:numPr>
+          <w:ilvl w:val="0"/>
+          <w:numId w:val="16"/>
+        </w:numPr>
+        <w:rPr/>
       </w:pPr>
       <w:r>
         <w:rPr>
           <w:lang w:val="ru-RU"/>
         </w:rPr>
-        <w:t xml:space="preserve">1. Ограничение по протоколу, ограничиваем сетевой протокол </w:t>
-      </w:r>
-      <w:r>
-        <w:rPr>
-          <w:lang w:val="en-US"/>
-        </w:rPr>
-        <w:t>ICMP</w:t>
+        <w:t>Проверка установки ограничения трафика на сетевом (</w:t>
+      </w:r>
+      <w:r>
+        <w:rPr>
+          <w:lang w:val="en-US"/>
+        </w:rPr>
+        <w:t>L</w:t>
+      </w:r>
+      <w:r>
+        <w:rPr>
+          <w:lang w:val="ru-RU"/>
+        </w:rPr>
+        <w:t>3) уровне, но по</w:t>
+      </w:r>
+      <w:r>
+        <w:rPr>
+          <w:lang w:val="en-US"/>
+        </w:rPr>
+        <w:t xml:space="preserve"> MAC-</w:t>
+      </w:r>
+      <w:r>
+        <w:rPr>
+          <w:lang w:val="ru-RU"/>
+        </w:rPr>
+        <w:t>адресу, например один из одноплатных компьютеров внесен в белый список</w:t>
+      </w:r>
+      <w:r>
+        <w:rPr>
+          <w:lang w:val="en-US"/>
+        </w:rPr>
+        <w:t xml:space="preserve"> MAC-</w:t>
+      </w:r>
+      <w:r>
+        <w:rPr>
+          <w:lang w:val="ru-RU"/>
+        </w:rPr>
+        <w:t>адресов, другой — в черный. Поскольку данная проверка может быть выполнена только в рамках сети 10.11.12.0/24, следовательно один из одноплатных компьютеров не сможет отправлять пакеты другому или в сеть интернет в зависимости от настроек.</w:t>
+      </w:r>
+    </w:p>
+    <w:p>
+      <w:pPr>
+        <w:pStyle w:val="Normal"/>
+        <w:numPr>
+          <w:ilvl w:val="0"/>
+          <w:numId w:val="16"/>
+        </w:numPr>
+        <w:rPr/>
+      </w:pPr>
+      <w:r>
+        <w:rPr>
+          <w:lang w:val="ru-RU"/>
+        </w:rPr>
+        <w:t xml:space="preserve">Проверка установки ограничения трафика на сетевом уровне по одному из сетевых протоколов, например, </w:t>
+      </w:r>
+      <w:r>
+        <w:rPr>
+          <w:lang w:val="en-US"/>
+        </w:rPr>
+        <w:t xml:space="preserve">ICMP. </w:t>
+      </w:r>
+      <w:r>
+        <w:rPr>
+          <w:lang w:val="ru-RU"/>
+        </w:rPr>
+        <w:t xml:space="preserve">Эта проверка должна осуществляться внутри подсети 10.11.12.0/24 с помощью стандартной утилиты </w:t>
+      </w:r>
+      <w:r>
+        <w:rPr>
+          <w:lang w:val="en-US"/>
+        </w:rPr>
+        <w:t>ping</w:t>
+      </w:r>
+    </w:p>
+    <w:p>
+      <w:pPr>
+        <w:pStyle w:val="Normal"/>
+        <w:numPr>
+          <w:ilvl w:val="0"/>
+          <w:numId w:val="16"/>
+        </w:numPr>
+        <w:rPr>
+          <w:lang w:val="ru-RU"/>
+        </w:rPr>
+      </w:pPr>
+      <w:r>
+        <w:rPr>
+          <w:lang w:val="ru-RU"/>
+        </w:rPr>
+        <w:t xml:space="preserve">Проверка установки ограничения трафика по транспортному протоколу по входящему трафику, например, блокирование всего входящего извне трафика по транспортному протоколу </w:t>
+      </w:r>
+      <w:r>
+        <w:rPr>
+          <w:lang w:val="en-US"/>
+        </w:rPr>
+        <w:t xml:space="preserve">UDP </w:t>
+      </w:r>
+      <w:r>
+        <w:rPr>
+          <w:lang w:val="ru-RU"/>
+        </w:rPr>
+        <w:t xml:space="preserve">и разрешение трафика по </w:t>
+      </w:r>
+      <w:r>
+        <w:rPr>
+          <w:lang w:val="en-US"/>
+        </w:rPr>
+        <w:t xml:space="preserve">TCP. </w:t>
+      </w:r>
+      <w:r>
+        <w:rPr>
+          <w:lang w:val="ru-RU"/>
+        </w:rPr>
+        <w:t xml:space="preserve">Для этого теста потребуется клиент-серверное приложение, клиентское приложение должно быть установлено на 1 из одноплатных компьютеров </w:t>
+      </w:r>
+      <w:r>
+        <w:rPr>
+          <w:lang w:val="en-US"/>
+        </w:rPr>
+        <w:t xml:space="preserve">PC1 </w:t>
+      </w:r>
+      <w:r>
+        <w:rPr>
+          <w:lang w:val="ru-RU"/>
+        </w:rPr>
+        <w:t xml:space="preserve">или </w:t>
+      </w:r>
+      <w:r>
+        <w:rPr>
+          <w:lang w:val="en-US"/>
+        </w:rPr>
+        <w:t>PC3</w:t>
+      </w:r>
+      <w:r>
+        <w:rPr>
+          <w:lang w:val="ru-RU"/>
+        </w:rPr>
+        <w:t xml:space="preserve">, а серверное на компьютере </w:t>
+      </w:r>
+      <w:r>
+        <w:rPr>
+          <w:lang w:val="en-US"/>
+        </w:rPr>
+        <w:t xml:space="preserve">PC3. </w:t>
+      </w:r>
+      <w:r>
+        <w:rPr>
+          <w:lang w:val="ru-RU"/>
+        </w:rPr>
+        <w:t xml:space="preserve">При выполнении этого теста серверное приложение должно открывать 2 </w:t>
+      </w:r>
+      <w:r>
+        <w:rPr>
+          <w:lang w:val="en-US"/>
+        </w:rPr>
+        <w:t>TCP-</w:t>
+      </w:r>
+      <w:r>
+        <w:rPr>
+          <w:lang w:val="ru-RU"/>
+        </w:rPr>
+        <w:t xml:space="preserve">порта </w:t>
+      </w:r>
+      <w:r>
+        <w:rPr>
+          <w:lang w:val="en-US"/>
+        </w:rPr>
+        <w:t xml:space="preserve">(1 – UDP, 1 – TCP), </w:t>
+      </w:r>
+      <w:r>
+        <w:rPr>
+          <w:lang w:val="ru-RU"/>
+        </w:rPr>
+        <w:t xml:space="preserve">клиент отправляет по </w:t>
+      </w:r>
+      <w:r>
+        <w:rPr>
+          <w:lang w:val="en-US"/>
+        </w:rPr>
+        <w:t xml:space="preserve">N </w:t>
+      </w:r>
+      <w:r>
+        <w:rPr>
+          <w:lang w:val="ru-RU"/>
+        </w:rPr>
+        <w:t xml:space="preserve">запросов к серверу к каждому из портов при этом в ответ приходят только </w:t>
+      </w:r>
+      <w:r>
+        <w:rPr>
+          <w:lang w:val="en-US"/>
+        </w:rPr>
+        <w:t xml:space="preserve">N </w:t>
+      </w:r>
+      <w:r>
+        <w:rPr>
+          <w:lang w:val="ru-RU"/>
+        </w:rPr>
+        <w:t>ответов, проверка за счет подсчета количества пакетов</w:t>
+      </w:r>
+    </w:p>
+    <w:p>
+      <w:pPr>
+        <w:pStyle w:val="Normal"/>
+        <w:numPr>
+          <w:ilvl w:val="0"/>
+          <w:numId w:val="16"/>
+        </w:numPr>
+        <w:rPr>
+          <w:lang w:val="ru-RU"/>
+        </w:rPr>
+      </w:pPr>
+      <w:r>
+        <w:rPr>
+          <w:lang w:val="ru-RU"/>
+        </w:rPr>
+        <w:t xml:space="preserve">Проверка контент-фильтрации исходящего не зашифрованного сетевого трафика для этого также потребуется клиент-серверное приложение, серверное приложение развернуто на </w:t>
+      </w:r>
+      <w:r>
+        <w:rPr>
+          <w:lang w:val="en-US"/>
+        </w:rPr>
+        <w:t xml:space="preserve">PC3, </w:t>
+      </w:r>
+      <w:r>
+        <w:rPr>
+          <w:lang w:val="ru-RU"/>
+        </w:rPr>
+        <w:t xml:space="preserve">клиентское на </w:t>
+      </w:r>
+      <w:r>
+        <w:rPr>
+          <w:lang w:val="en-US"/>
+        </w:rPr>
+        <w:t xml:space="preserve">PC1 </w:t>
+      </w:r>
+      <w:r>
+        <w:rPr>
+          <w:lang w:val="ru-RU"/>
+        </w:rPr>
+        <w:t xml:space="preserve">или </w:t>
+      </w:r>
+      <w:r>
+        <w:rPr>
+          <w:lang w:val="en-US"/>
+        </w:rPr>
+        <w:t xml:space="preserve">PC2. </w:t>
+      </w:r>
+      <w:r>
+        <w:rPr>
+          <w:lang w:val="ru-RU"/>
+        </w:rPr>
+        <w:t xml:space="preserve">Проверку фильтрации также можно осуществлять через подсчет количества дошедших до сервера пакетов. Например, можно блокировать пакеты, содержащие слова, </w:t>
+      </w:r>
+      <w:r>
+        <w:rPr>
+          <w:lang w:val="en-US"/>
+        </w:rPr>
+        <w:t xml:space="preserve">drug, bomb </w:t>
+      </w:r>
+      <w:r>
+        <w:rPr>
+          <w:lang w:val="ru-RU"/>
+        </w:rPr>
+        <w:t xml:space="preserve">или что-то еще, зная количество таких пакетов на </w:t>
+      </w:r>
+      <w:r>
+        <w:rPr>
+          <w:lang w:val="en-US"/>
+        </w:rPr>
+        <w:t xml:space="preserve">PC1 </w:t>
+      </w:r>
+      <w:r>
+        <w:rPr>
+          <w:lang w:val="ru-RU"/>
+        </w:rPr>
+        <w:t>мы можем определить, что контент-фильтрация идет правильно  если число полученных пакетов равно общее число пакетов отправленных из клиента минус число пакетов, содержащих запрещенный контент.</w:t>
+      </w:r>
+    </w:p>
+    <w:p>
+      <w:pPr>
+        <w:pStyle w:val="Normal"/>
+        <w:rPr>
+          <w:lang w:val="ru-RU"/>
+        </w:rPr>
+      </w:pPr>
+      <w:r>
+        <w:rPr>
+          <w:lang w:val="ru-RU"/>
+        </w:rPr>
+        <w:t xml:space="preserve">Данный набор сценариев не учитывает проверку достаточно сложных сценариев с использованием технологий </w:t>
+      </w:r>
+      <w:r>
+        <w:rPr>
+          <w:lang w:val="en-US"/>
+        </w:rPr>
+        <w:t xml:space="preserve">VLAN </w:t>
+      </w:r>
+      <w:r>
+        <w:rPr>
+          <w:lang w:val="ru-RU"/>
+        </w:rPr>
+        <w:t>и других специализированных протоколов, используемых в сетевых маршрутизаторах.</w:t>
+      </w:r>
+    </w:p>
+    <w:p>
+      <w:pPr>
+        <w:pStyle w:val="Normal"/>
+        <w:rPr>
+          <w:lang w:val="ru-RU"/>
+        </w:rPr>
+      </w:pPr>
+      <w:r>
+        <w:rPr>
+          <w:lang w:val="ru-RU"/>
+        </w:rPr>
+      </w:r>
+    </w:p>
+    <w:p>
+      <w:pPr>
+        <w:pStyle w:val="Normal"/>
+        <w:rPr>
+          <w:lang w:val="ru-RU"/>
+        </w:rPr>
+      </w:pPr>
+      <w:r>
+        <w:rPr>
+          <w:lang w:val="ru-RU"/>
+        </w:rPr>
+        <w:t xml:space="preserve">Кроме проверки </w:t>
+      </w:r>
+      <w:r>
+        <w:rPr>
+          <w:lang w:val="en-US"/>
+        </w:rPr>
+        <w:t xml:space="preserve">hXDP </w:t>
+      </w:r>
+      <w:r>
+        <w:rPr>
+          <w:lang w:val="ru-RU"/>
+        </w:rPr>
+        <w:t xml:space="preserve">на выполнение функций межсетевого экрана  необходимо проверить возможность обработки пакетов на скорости не менее 1 Гбит/с, что является не простой задачей, т. к. требует быстрой отправки сетевых пакетов, но конечные устройства в сети работают под управлением операционных систем, не являющихся системами реального времени, поэтому в этой схеме оценка может быть выполнена грубо. Для этого можно использовать файл большого объема 4-16 Гбайт, например, образ операционной системы. Для проведения тестов воспользуемся контент фильтрации и подмешаем сначала и в конце данных несколько пакетов содержащих запрещенные слова. На клиентском </w:t>
+      </w:r>
+      <w:r>
+        <w:rPr>
+          <w:lang w:val="en-US"/>
+        </w:rPr>
+        <w:t xml:space="preserve">PC2 </w:t>
+      </w:r>
+      <w:r>
+        <w:rPr>
+          <w:lang w:val="ru-RU"/>
+        </w:rPr>
+        <w:t>загружаем файл через поток данных в ОЗУ (потребуется одноплатный ПК с объемом ОЗУ не менее 8Гб), а серверное приложение должно в свою очередь также отдавать данные из памяти. Клиентское приложение замеряет время в течение которого был получен данный файл</w:t>
       </w:r>
       <w:r>
         <w:br w:type="page"/>
@@ -5996,6 +6342,125 @@
     </w:lvl>
   </w:abstractNum>
   <w:abstractNum w:abstractNumId="16">
+    <w:lvl w:ilvl="0">
+      <w:start w:val="1"/>
+      <w:numFmt w:val="decimal"/>
+      <w:lvlText w:val="%1."/>
+      <w:lvlJc w:val="start"/>
+      <w:pPr>
+        <w:tabs>
+          <w:tab w:val="num" w:pos="720"/>
+        </w:tabs>
+        <w:ind w:start="720" w:hanging="360"/>
+      </w:pPr>
+      <w:rPr/>
+    </w:lvl>
+    <w:lvl w:ilvl="1">
+      <w:start w:val="1"/>
+      <w:numFmt w:val="decimal"/>
+      <w:lvlText w:val="%2."/>
+      <w:lvlJc w:val="start"/>
+      <w:pPr>
+        <w:tabs>
+          <w:tab w:val="num" w:pos="1080"/>
+        </w:tabs>
+        <w:ind w:start="1080" w:hanging="360"/>
+      </w:pPr>
+      <w:rPr/>
+    </w:lvl>
+    <w:lvl w:ilvl="2">
+      <w:start w:val="1"/>
+      <w:numFmt w:val="decimal"/>
+      <w:lvlText w:val="%3."/>
+      <w:lvlJc w:val="start"/>
+      <w:pPr>
+        <w:tabs>
+          <w:tab w:val="num" w:pos="1440"/>
+        </w:tabs>
+        <w:ind w:start="1440" w:hanging="360"/>
+      </w:pPr>
+      <w:rPr/>
+    </w:lvl>
+    <w:lvl w:ilvl="3">
+      <w:start w:val="1"/>
+      <w:numFmt w:val="decimal"/>
+      <w:lvlText w:val="%4."/>
+      <w:lvlJc w:val="start"/>
+      <w:pPr>
+        <w:tabs>
+          <w:tab w:val="num" w:pos="1800"/>
+        </w:tabs>
+        <w:ind w:start="1800" w:hanging="360"/>
+      </w:pPr>
+      <w:rPr/>
+    </w:lvl>
+    <w:lvl w:ilvl="4">
+      <w:start w:val="1"/>
+      <w:numFmt w:val="decimal"/>
+      <w:lvlText w:val="%5."/>
+      <w:lvlJc w:val="start"/>
+      <w:pPr>
+        <w:tabs>
+          <w:tab w:val="num" w:pos="2160"/>
+        </w:tabs>
+        <w:ind w:start="2160" w:hanging="360"/>
+      </w:pPr>
+      <w:rPr/>
+    </w:lvl>
+    <w:lvl w:ilvl="5">
+      <w:start w:val="1"/>
+      <w:numFmt w:val="decimal"/>
+      <w:lvlText w:val="%6."/>
+      <w:lvlJc w:val="start"/>
+      <w:pPr>
+        <w:tabs>
+          <w:tab w:val="num" w:pos="2520"/>
+        </w:tabs>
+        <w:ind w:start="2520" w:hanging="360"/>
+      </w:pPr>
+      <w:rPr/>
+    </w:lvl>
+    <w:lvl w:ilvl="6">
+      <w:start w:val="1"/>
+      <w:numFmt w:val="decimal"/>
+      <w:lvlText w:val="%7."/>
+      <w:lvlJc w:val="start"/>
+      <w:pPr>
+        <w:tabs>
+          <w:tab w:val="num" w:pos="2880"/>
+        </w:tabs>
+        <w:ind w:start="2880" w:hanging="360"/>
+      </w:pPr>
+      <w:rPr/>
+    </w:lvl>
+    <w:lvl w:ilvl="7">
+      <w:start w:val="1"/>
+      <w:numFmt w:val="decimal"/>
+      <w:lvlText w:val="%8."/>
+      <w:lvlJc w:val="start"/>
+      <w:pPr>
+        <w:tabs>
+          <w:tab w:val="num" w:pos="3240"/>
+        </w:tabs>
+        <w:ind w:start="3240" w:hanging="360"/>
+      </w:pPr>
+      <w:rPr/>
+    </w:lvl>
+    <w:lvl w:ilvl="8">
+      <w:start w:val="1"/>
+      <w:numFmt w:val="decimal"/>
+      <w:lvlText w:val="%9."/>
+      <w:lvlJc w:val="start"/>
+      <w:pPr>
+        <w:tabs>
+          <w:tab w:val="num" w:pos="3600"/>
+        </w:tabs>
+        <w:ind w:start="3600" w:hanging="360"/>
+      </w:pPr>
+      <w:rPr/>
+    </w:lvl>
+  </w:abstractNum>
+  <w:abstractNum w:abstractNumId="17">
     <w:lvl w:ilvl="0">
       <w:start w:val="1"/>
       <w:numFmt w:val="none"/>
@@ -6161,6 +6626,9 @@
   </w:num>
   <w:num w:numId="16">
     <w:abstractNumId w:val="16"/>
+  </w:num>
+  <w:num w:numId="17">
+    <w:abstractNumId w:val="17"/>
   </w:num>
 </w:numbering>
 </file>

--- a/docs/Исследование_проекта_hXDP.docx
+++ b/docs/Исследование_проекта_hXDP.docx
@@ -2908,7 +2908,7 @@
     <w:p>
       <w:pPr>
         <w:pStyle w:val="Normal"/>
-        <w:spacing w:lineRule="auto" w:line="360"/>
+        <w:spacing w:lineRule="auto" w:line="240"/>
         <w:ind w:firstLine="709"/>
         <w:rPr/>
       </w:pPr>
@@ -2924,7 +2924,7 @@
       </w:r>
       <w:r>
         <w:rPr/>
-        <w:t xml:space="preserve"> представляет собой последовательную загрузку данных из тестовых файлов test0.axi - test4.axi, вызываемые в модулях axis_sim_stim_0 - axis_sim_stim_4 соответствнно (рис. 5).   Данные тестовые файлы представляют из себя набор команд, записанных по axi_stream protocole. </w:t>
+        <w:t xml:space="preserve"> представляет собой последовательную загрузку данных из тестовых файлов test0.axi - test4.axi, вызываемые в модулях axis_sim_stim_0 - axis_sim_stim_4 соответствнно (рис. 5). Данные тестовые файлы представляют из себя набор команд, записанных по axi_stream protocole. </w:t>
       </w:r>
     </w:p>
     <w:p>
@@ -4251,7 +4251,29 @@
       </w:pPr>
       <w:r>
         <w:rPr/>
-        <w:t xml:space="preserve">В процессе проведения данного этапа исследования были получены первые результаты по портированию проекта </w:t>
+        <w:t xml:space="preserve">В процессе проведения данного этапа исследования были получены </w:t>
+      </w:r>
+      <w:r>
+        <w:rPr>
+          <w:lang w:val="ru-RU"/>
+        </w:rPr>
+        <w:t>следующие результаты:</w:t>
+      </w:r>
+    </w:p>
+    <w:p>
+      <w:pPr>
+        <w:pStyle w:val="Normal"/>
+        <w:numPr>
+          <w:ilvl w:val="0"/>
+          <w:numId w:val="17"/>
+        </w:numPr>
+        <w:rPr/>
+      </w:pPr>
+      <w:r>
+        <w:rPr>
+          <w:lang w:val="ru-RU"/>
+        </w:rPr>
+        <w:t xml:space="preserve">изучены и описаны принципы внутреннего устройства и особенности функционирование проекта </w:t>
       </w:r>
       <w:r>
         <w:rPr>
@@ -4260,60 +4282,300 @@
         <w:t>hXDP</w:t>
       </w:r>
       <w:r>
-        <w:rPr/>
-        <w:t xml:space="preserve"> на аппаратную платформу </w:t>
-      </w:r>
-      <w:r>
-        <w:rPr>
-          <w:lang w:val="en-US"/>
-        </w:rPr>
-        <w:t>Kintex</w:t>
-      </w:r>
-      <w:r>
-        <w:rPr/>
-        <w:t xml:space="preserve">-7 </w:t>
-      </w:r>
-      <w:r>
-        <w:rPr>
-          <w:lang w:val="en-US"/>
-        </w:rPr>
-        <w:t>Base</w:t>
-      </w:r>
-      <w:r>
-        <w:rPr/>
-        <w:t>-</w:t>
-      </w:r>
-      <w:r>
-        <w:rPr>
-          <w:lang w:val="en-US"/>
-        </w:rPr>
-        <w:t>C</w:t>
-      </w:r>
-      <w:r>
-        <w:rPr/>
-        <w:t>.</w:t>
-      </w:r>
-    </w:p>
-    <w:p>
-      <w:pPr>
-        <w:pStyle w:val="Normal"/>
-        <w:rPr/>
-      </w:pPr>
-      <w:r>
-        <w:rPr>
-          <w:shd w:fill="FFFF00" w:val="clear"/>
-        </w:rPr>
-        <w:t>Описать вкратце что еще нужно сделать</w:t>
-      </w:r>
-      <w:r>
-        <w:rPr/>
-        <w:t>, @</w:t>
-      </w:r>
-      <w:r>
-        <w:rPr>
-          <w:lang w:val="en-US"/>
-        </w:rPr>
-        <w:t>MichaelUshakov</w:t>
+        <w:rPr>
+          <w:lang w:val="ru-RU"/>
+        </w:rPr>
+        <w:t xml:space="preserve"> как в настоящем документе, так и в </w:t>
+      </w:r>
+      <w:r>
+        <w:rPr>
+          <w:lang w:val="en-US"/>
+        </w:rPr>
+        <w:t>wiki-</w:t>
+      </w:r>
+      <w:r>
+        <w:rPr>
+          <w:lang w:val="ru-RU"/>
+        </w:rPr>
+        <w:t xml:space="preserve">страницах </w:t>
+      </w:r>
+      <w:r>
+        <w:rPr>
+          <w:lang w:val="en-US"/>
+        </w:rPr>
+        <w:t>github-</w:t>
+      </w:r>
+      <w:r>
+        <w:rPr>
+          <w:lang w:val="ru-RU"/>
+        </w:rPr>
+        <w:t>проекта</w:t>
+      </w:r>
+    </w:p>
+    <w:p>
+      <w:pPr>
+        <w:pStyle w:val="Normal"/>
+        <w:numPr>
+          <w:ilvl w:val="0"/>
+          <w:numId w:val="17"/>
+        </w:numPr>
+        <w:rPr/>
+      </w:pPr>
+      <w:r>
+        <w:rPr>
+          <w:lang w:val="ru-RU"/>
+        </w:rPr>
+        <w:t xml:space="preserve">модуль верхнего уровня проекта и </w:t>
+      </w:r>
+      <w:r>
+        <w:rPr>
+          <w:lang w:val="en-US"/>
+        </w:rPr>
+        <w:t>IP-</w:t>
+      </w:r>
+      <w:r>
+        <w:rPr>
+          <w:lang w:val="ru-RU"/>
+        </w:rPr>
+        <w:t xml:space="preserve">ядра, связанные с этим модулем напрямую были успешно портированы на аппаратную платформу </w:t>
+      </w:r>
+      <w:r>
+        <w:rPr>
+          <w:lang w:val="en-US"/>
+        </w:rPr>
+        <w:t xml:space="preserve">Kintex-7 Base-C </w:t>
+      </w:r>
+      <w:r>
+        <w:rPr>
+          <w:lang w:val="ru-RU"/>
+        </w:rPr>
+        <w:t xml:space="preserve">и синтезированы, при этом к данному проекту были применены временные ограничения, а на сам проект запущены </w:t>
+      </w:r>
+      <w:r>
+        <w:rPr>
+          <w:lang w:val="en-US"/>
+        </w:rPr>
+        <w:t xml:space="preserve">testbench, </w:t>
+      </w:r>
+      <w:r>
+        <w:rPr>
+          <w:lang w:val="ru-RU"/>
+        </w:rPr>
+        <w:t xml:space="preserve">которые демонстрируют частичную работоспособность, для полного портирования и полностью работоспособных тестов необходимо портировать сабмодули из блок-дизайна, все результаты работы находятся в </w:t>
+      </w:r>
+      <w:r>
+        <w:rPr>
+          <w:lang w:val="en-US"/>
+        </w:rPr>
+        <w:t>github-</w:t>
+      </w:r>
+      <w:r>
+        <w:rPr>
+          <w:lang w:val="ru-RU"/>
+        </w:rPr>
+        <w:t>репозитории.</w:t>
+      </w:r>
+    </w:p>
+    <w:p>
+      <w:pPr>
+        <w:pStyle w:val="Normal"/>
+        <w:numPr>
+          <w:ilvl w:val="0"/>
+          <w:numId w:val="17"/>
+        </w:numPr>
+        <w:rPr/>
+      </w:pPr>
+      <w:r>
+        <w:rPr>
+          <w:lang w:val="ru-RU"/>
+        </w:rPr>
+        <w:t xml:space="preserve">описана методика тестирования проекта для оценки его пригодности в качестве основы решения для построения межсетевого экрана, при этом следует отметить, что </w:t>
+      </w:r>
+      <w:r>
+        <w:rPr>
+          <w:lang w:val="en-US"/>
+        </w:rPr>
+        <w:t xml:space="preserve">Sephirot </w:t>
+      </w:r>
+      <w:r>
+        <w:rPr>
+          <w:lang w:val="ru-RU"/>
+        </w:rPr>
+        <w:t xml:space="preserve">не в полной мере реализует поддержку всех инструкций </w:t>
+      </w:r>
+      <w:r>
+        <w:rPr>
+          <w:lang w:val="en-US"/>
+        </w:rPr>
+        <w:t xml:space="preserve">eBPF, </w:t>
+      </w:r>
+      <w:r>
+        <w:rPr>
+          <w:lang w:val="ru-RU"/>
+        </w:rPr>
+        <w:t>а также по заявлению авторов его аппаратная часть не полностью реализована.</w:t>
+      </w:r>
+    </w:p>
+    <w:p>
+      <w:pPr>
+        <w:pStyle w:val="Normal"/>
+        <w:rPr/>
+      </w:pPr>
+      <w:r>
+        <w:rPr>
+          <w:lang w:val="ru-RU"/>
+        </w:rPr>
+        <w:t xml:space="preserve">В целом на основе тех представлений, которые были получены в процессе изучения данного проекта предварительно можно, сделать вывод о том, что </w:t>
+      </w:r>
+      <w:r>
+        <w:rPr>
+          <w:lang w:val="en-US"/>
+        </w:rPr>
+        <w:t xml:space="preserve">hXDP </w:t>
+      </w:r>
+      <w:r>
+        <w:rPr>
+          <w:lang w:val="ru-RU"/>
+        </w:rPr>
+        <w:t>можно использовать в качестве основы для построения межсетевого экрана. Но для дальнейшего исследования его возможностей необходимо выполнить следующие задачи:</w:t>
+      </w:r>
+    </w:p>
+    <w:p>
+      <w:pPr>
+        <w:pStyle w:val="Normal"/>
+        <w:numPr>
+          <w:ilvl w:val="0"/>
+          <w:numId w:val="18"/>
+        </w:numPr>
+        <w:rPr/>
+      </w:pPr>
+      <w:r>
+        <w:rPr>
+          <w:lang w:val="ru-RU"/>
+        </w:rPr>
+        <w:t>Портировать сабмодули из блок-дизайна.</w:t>
+      </w:r>
+    </w:p>
+    <w:p>
+      <w:pPr>
+        <w:pStyle w:val="Normal"/>
+        <w:numPr>
+          <w:ilvl w:val="0"/>
+          <w:numId w:val="18"/>
+        </w:numPr>
+        <w:rPr/>
+      </w:pPr>
+      <w:r>
+        <w:rPr>
+          <w:lang w:val="ru-RU"/>
+        </w:rPr>
+        <w:t>Получить осмысленные результаты а тестбенчах.</w:t>
+      </w:r>
+    </w:p>
+    <w:p>
+      <w:pPr>
+        <w:pStyle w:val="Normal"/>
+        <w:numPr>
+          <w:ilvl w:val="0"/>
+          <w:numId w:val="18"/>
+        </w:numPr>
+        <w:rPr/>
+      </w:pPr>
+      <w:r>
+        <w:rPr>
+          <w:lang w:val="ru-RU"/>
+        </w:rPr>
+        <w:t>Ответить на вопрос (исследовать) насколько хорошо и правильно работает оптимизирующий компилятор, написать/запустить соответствующие тесты.</w:t>
+      </w:r>
+    </w:p>
+    <w:p>
+      <w:pPr>
+        <w:pStyle w:val="Normal"/>
+        <w:numPr>
+          <w:ilvl w:val="0"/>
+          <w:numId w:val="18"/>
+        </w:numPr>
+        <w:rPr/>
+      </w:pPr>
+      <w:r>
+        <w:rPr>
+          <w:lang w:val="ru-RU"/>
+        </w:rPr>
+        <w:t xml:space="preserve">Исследовать вопрос необходима ли полная реализация всех возможностей </w:t>
+      </w:r>
+      <w:r>
+        <w:rPr>
+          <w:lang w:val="en-US"/>
+        </w:rPr>
+        <w:t xml:space="preserve">eBPF </w:t>
+      </w:r>
+      <w:r>
+        <w:rPr>
+          <w:lang w:val="ru-RU"/>
+        </w:rPr>
+        <w:t xml:space="preserve">в </w:t>
+      </w:r>
+      <w:r>
+        <w:rPr>
+          <w:lang w:val="en-US"/>
+        </w:rPr>
+        <w:t>Sephirot.</w:t>
+      </w:r>
+    </w:p>
+    <w:p>
+      <w:pPr>
+        <w:pStyle w:val="Normal"/>
+        <w:numPr>
+          <w:ilvl w:val="0"/>
+          <w:numId w:val="18"/>
+        </w:numPr>
+        <w:rPr/>
+      </w:pPr>
+      <w:r>
+        <w:rPr>
+          <w:lang w:val="ru-RU"/>
+        </w:rPr>
+        <w:t xml:space="preserve">Экспериментально опробовать загрузку </w:t>
+      </w:r>
+      <w:r>
+        <w:rPr>
+          <w:lang w:val="en-US"/>
+        </w:rPr>
+        <w:t xml:space="preserve">eBPF </w:t>
+      </w:r>
+      <w:r>
+        <w:rPr>
+          <w:lang w:val="ru-RU"/>
+        </w:rPr>
+        <w:t>байткода в кристалл и описать практический алгоритм работы с устройством.</w:t>
+      </w:r>
+    </w:p>
+    <w:p>
+      <w:pPr>
+        <w:pStyle w:val="Normal"/>
+        <w:numPr>
+          <w:ilvl w:val="0"/>
+          <w:numId w:val="18"/>
+        </w:numPr>
+        <w:rPr/>
+      </w:pPr>
+      <w:r>
+        <w:rPr>
+          <w:lang w:val="ru-RU"/>
+        </w:rPr>
+        <w:t xml:space="preserve">Провести тестирование проекта на базе </w:t>
+      </w:r>
+      <w:r>
+        <w:rPr>
+          <w:lang w:val="en-US"/>
+        </w:rPr>
+        <w:t xml:space="preserve">hXDP </w:t>
+      </w:r>
+      <w:r>
+        <w:rPr>
+          <w:lang w:val="ru-RU"/>
+        </w:rPr>
+        <w:t>в соответствие с описанными в настоящем документе методиками.</w:t>
       </w:r>
     </w:p>
     <w:sectPr>
@@ -6461,6 +6723,244 @@
     </w:lvl>
   </w:abstractNum>
   <w:abstractNum w:abstractNumId="17">
+    <w:lvl w:ilvl="0">
+      <w:start w:val="1"/>
+      <w:numFmt w:val="decimal"/>
+      <w:lvlText w:val="%1."/>
+      <w:lvlJc w:val="start"/>
+      <w:pPr>
+        <w:tabs>
+          <w:tab w:val="num" w:pos="720"/>
+        </w:tabs>
+        <w:ind w:start="720" w:hanging="360"/>
+      </w:pPr>
+      <w:rPr/>
+    </w:lvl>
+    <w:lvl w:ilvl="1">
+      <w:start w:val="1"/>
+      <w:numFmt w:val="decimal"/>
+      <w:lvlText w:val="%2."/>
+      <w:lvlJc w:val="start"/>
+      <w:pPr>
+        <w:tabs>
+          <w:tab w:val="num" w:pos="1080"/>
+        </w:tabs>
+        <w:ind w:start="1080" w:hanging="360"/>
+      </w:pPr>
+      <w:rPr/>
+    </w:lvl>
+    <w:lvl w:ilvl="2">
+      <w:start w:val="1"/>
+      <w:numFmt w:val="decimal"/>
+      <w:lvlText w:val="%3."/>
+      <w:lvlJc w:val="start"/>
+      <w:pPr>
+        <w:tabs>
+          <w:tab w:val="num" w:pos="1440"/>
+        </w:tabs>
+        <w:ind w:start="1440" w:hanging="360"/>
+      </w:pPr>
+      <w:rPr/>
+    </w:lvl>
+    <w:lvl w:ilvl="3">
+      <w:start w:val="1"/>
+      <w:numFmt w:val="decimal"/>
+      <w:lvlText w:val="%4."/>
+      <w:lvlJc w:val="start"/>
+      <w:pPr>
+        <w:tabs>
+          <w:tab w:val="num" w:pos="1800"/>
+        </w:tabs>
+        <w:ind w:start="1800" w:hanging="360"/>
+      </w:pPr>
+      <w:rPr/>
+    </w:lvl>
+    <w:lvl w:ilvl="4">
+      <w:start w:val="1"/>
+      <w:numFmt w:val="decimal"/>
+      <w:lvlText w:val="%5."/>
+      <w:lvlJc w:val="start"/>
+      <w:pPr>
+        <w:tabs>
+          <w:tab w:val="num" w:pos="2160"/>
+        </w:tabs>
+        <w:ind w:start="2160" w:hanging="360"/>
+      </w:pPr>
+      <w:rPr/>
+    </w:lvl>
+    <w:lvl w:ilvl="5">
+      <w:start w:val="1"/>
+      <w:numFmt w:val="decimal"/>
+      <w:lvlText w:val="%6."/>
+      <w:lvlJc w:val="start"/>
+      <w:pPr>
+        <w:tabs>
+          <w:tab w:val="num" w:pos="2520"/>
+        </w:tabs>
+        <w:ind w:start="2520" w:hanging="360"/>
+      </w:pPr>
+      <w:rPr/>
+    </w:lvl>
+    <w:lvl w:ilvl="6">
+      <w:start w:val="1"/>
+      <w:numFmt w:val="decimal"/>
+      <w:lvlText w:val="%7."/>
+      <w:lvlJc w:val="start"/>
+      <w:pPr>
+        <w:tabs>
+          <w:tab w:val="num" w:pos="2880"/>
+        </w:tabs>
+        <w:ind w:start="2880" w:hanging="360"/>
+      </w:pPr>
+      <w:rPr/>
+    </w:lvl>
+    <w:lvl w:ilvl="7">
+      <w:start w:val="1"/>
+      <w:numFmt w:val="decimal"/>
+      <w:lvlText w:val="%8."/>
+      <w:lvlJc w:val="start"/>
+      <w:pPr>
+        <w:tabs>
+          <w:tab w:val="num" w:pos="3240"/>
+        </w:tabs>
+        <w:ind w:start="3240" w:hanging="360"/>
+      </w:pPr>
+      <w:rPr/>
+    </w:lvl>
+    <w:lvl w:ilvl="8">
+      <w:start w:val="1"/>
+      <w:numFmt w:val="decimal"/>
+      <w:lvlText w:val="%9."/>
+      <w:lvlJc w:val="start"/>
+      <w:pPr>
+        <w:tabs>
+          <w:tab w:val="num" w:pos="3600"/>
+        </w:tabs>
+        <w:ind w:start="3600" w:hanging="360"/>
+      </w:pPr>
+      <w:rPr/>
+    </w:lvl>
+  </w:abstractNum>
+  <w:abstractNum w:abstractNumId="18">
+    <w:lvl w:ilvl="0">
+      <w:start w:val="1"/>
+      <w:numFmt w:val="decimal"/>
+      <w:lvlText w:val="%1."/>
+      <w:lvlJc w:val="start"/>
+      <w:pPr>
+        <w:tabs>
+          <w:tab w:val="num" w:pos="720"/>
+        </w:tabs>
+        <w:ind w:start="720" w:hanging="360"/>
+      </w:pPr>
+      <w:rPr/>
+    </w:lvl>
+    <w:lvl w:ilvl="1">
+      <w:start w:val="1"/>
+      <w:numFmt w:val="decimal"/>
+      <w:lvlText w:val="%2."/>
+      <w:lvlJc w:val="start"/>
+      <w:pPr>
+        <w:tabs>
+          <w:tab w:val="num" w:pos="1080"/>
+        </w:tabs>
+        <w:ind w:start="1080" w:hanging="360"/>
+      </w:pPr>
+      <w:rPr/>
+    </w:lvl>
+    <w:lvl w:ilvl="2">
+      <w:start w:val="1"/>
+      <w:numFmt w:val="decimal"/>
+      <w:lvlText w:val="%3."/>
+      <w:lvlJc w:val="start"/>
+      <w:pPr>
+        <w:tabs>
+          <w:tab w:val="num" w:pos="1440"/>
+        </w:tabs>
+        <w:ind w:start="1440" w:hanging="360"/>
+      </w:pPr>
+      <w:rPr/>
+    </w:lvl>
+    <w:lvl w:ilvl="3">
+      <w:start w:val="1"/>
+      <w:numFmt w:val="decimal"/>
+      <w:lvlText w:val="%4."/>
+      <w:lvlJc w:val="start"/>
+      <w:pPr>
+        <w:tabs>
+          <w:tab w:val="num" w:pos="1800"/>
+        </w:tabs>
+        <w:ind w:start="1800" w:hanging="360"/>
+      </w:pPr>
+      <w:rPr/>
+    </w:lvl>
+    <w:lvl w:ilvl="4">
+      <w:start w:val="1"/>
+      <w:numFmt w:val="decimal"/>
+      <w:lvlText w:val="%5."/>
+      <w:lvlJc w:val="start"/>
+      <w:pPr>
+        <w:tabs>
+          <w:tab w:val="num" w:pos="2160"/>
+        </w:tabs>
+        <w:ind w:start="2160" w:hanging="360"/>
+      </w:pPr>
+      <w:rPr/>
+    </w:lvl>
+    <w:lvl w:ilvl="5">
+      <w:start w:val="1"/>
+      <w:numFmt w:val="decimal"/>
+      <w:lvlText w:val="%6."/>
+      <w:lvlJc w:val="start"/>
+      <w:pPr>
+        <w:tabs>
+          <w:tab w:val="num" w:pos="2520"/>
+        </w:tabs>
+        <w:ind w:start="2520" w:hanging="360"/>
+      </w:pPr>
+      <w:rPr/>
+    </w:lvl>
+    <w:lvl w:ilvl="6">
+      <w:start w:val="1"/>
+      <w:numFmt w:val="decimal"/>
+      <w:lvlText w:val="%7."/>
+      <w:lvlJc w:val="start"/>
+      <w:pPr>
+        <w:tabs>
+          <w:tab w:val="num" w:pos="2880"/>
+        </w:tabs>
+        <w:ind w:start="2880" w:hanging="360"/>
+      </w:pPr>
+      <w:rPr/>
+    </w:lvl>
+    <w:lvl w:ilvl="7">
+      <w:start w:val="1"/>
+      <w:numFmt w:val="decimal"/>
+      <w:lvlText w:val="%8."/>
+      <w:lvlJc w:val="start"/>
+      <w:pPr>
+        <w:tabs>
+          <w:tab w:val="num" w:pos="3240"/>
+        </w:tabs>
+        <w:ind w:start="3240" w:hanging="360"/>
+      </w:pPr>
+      <w:rPr/>
+    </w:lvl>
+    <w:lvl w:ilvl="8">
+      <w:start w:val="1"/>
+      <w:numFmt w:val="decimal"/>
+      <w:lvlText w:val="%9."/>
+      <w:lvlJc w:val="start"/>
+      <w:pPr>
+        <w:tabs>
+          <w:tab w:val="num" w:pos="3600"/>
+        </w:tabs>
+        <w:ind w:start="3600" w:hanging="360"/>
+      </w:pPr>
+      <w:rPr/>
+    </w:lvl>
+  </w:abstractNum>
+  <w:abstractNum w:abstractNumId="19">
     <w:lvl w:ilvl="0">
       <w:start w:val="1"/>
       <w:numFmt w:val="none"/>
@@ -6629,6 +7129,12 @@
   </w:num>
   <w:num w:numId="17">
     <w:abstractNumId w:val="17"/>
+  </w:num>
+  <w:num w:numId="18">
+    <w:abstractNumId w:val="18"/>
+  </w:num>
+  <w:num w:numId="19">
+    <w:abstractNumId w:val="19"/>
   </w:num>
 </w:numbering>
 </file>
